--- a/FedEx-UPS-USPS-detection/FedEx-UPS-USPS - Tung's 8-23-2018.docx
+++ b/FedEx-UPS-USPS-detection/FedEx-UPS-USPS - Tung's 8-23-2018.docx
@@ -226,7 +226,19 @@
         <w:rPr>
           <w:rFonts w:ascii="Times New Roman" w:hAnsi="Times New Roman" w:cs="Times New Roman"/>
         </w:rPr>
-        <w:t xml:space="preserve">): Connect with Raspberry Pi and camera for real life </w:t>
+        <w:t xml:space="preserve">): Connect with Raspberry Pi and </w:t>
+      </w:r>
+      <w:r>
+        <w:rPr>
+          <w:rFonts w:ascii="Times New Roman" w:hAnsi="Times New Roman" w:cs="Times New Roman"/>
+        </w:rPr>
+        <w:t>webcam/</w:t>
+      </w:r>
+      <w:r>
+        <w:rPr>
+          <w:rFonts w:ascii="Times New Roman" w:hAnsi="Times New Roman" w:cs="Times New Roman"/>
+        </w:rPr>
+        <w:t xml:space="preserve">camera for real life </w:t>
       </w:r>
       <w:r>
         <w:rPr>
@@ -536,7 +548,21 @@
           <w:rFonts w:ascii="Times New Roman" w:hAnsi="Times New Roman" w:cs="Times New Roman"/>
           <w:color w:val="000000"/>
         </w:rPr>
-        <w:t>just attempt to deliver at front door or middle door, but not your rear door, no matter how detailed of an instruction you provide when ordering the products</w:t>
+        <w:t xml:space="preserve">just attempt to deliver at </w:t>
+      </w:r>
+      <w:r>
+        <w:rPr>
+          <w:rFonts w:ascii="Times New Roman" w:hAnsi="Times New Roman" w:cs="Times New Roman"/>
+          <w:color w:val="000000"/>
+        </w:rPr>
+        <w:t xml:space="preserve">the </w:t>
+      </w:r>
+      <w:r>
+        <w:rPr>
+          <w:rFonts w:ascii="Times New Roman" w:hAnsi="Times New Roman" w:cs="Times New Roman"/>
+          <w:color w:val="000000"/>
+        </w:rPr>
+        <w:t>front door or middle door, but not your rear door, no matter how detailed of an instruction you provide when ordering the products</w:t>
       </w:r>
       <w:r>
         <w:rPr>
@@ -554,14 +580,38 @@
         <w:rPr>
           <w:rFonts w:ascii="Times New Roman" w:hAnsi="Times New Roman" w:cs="Times New Roman"/>
         </w:rPr>
-        <w:t xml:space="preserve">You get tired of this, so next time you take initiative by calling delivery service to request for your package to be held at their main office, just to realize that the seller does not allow them to do so. You feel </w:t>
+        <w:t xml:space="preserve">You get tired of this, so next time you take initiative by calling </w:t>
+      </w:r>
+      <w:r>
+        <w:rPr>
+          <w:rFonts w:ascii="Times New Roman" w:hAnsi="Times New Roman" w:cs="Times New Roman"/>
+        </w:rPr>
+        <w:t xml:space="preserve">the </w:t>
+      </w:r>
+      <w:r>
+        <w:rPr>
+          <w:rFonts w:ascii="Times New Roman" w:hAnsi="Times New Roman" w:cs="Times New Roman"/>
+        </w:rPr>
+        <w:t xml:space="preserve">delivery service to request for your package to be held at their main office, just to realize that the seller does not allow them to do so. You </w:t>
       </w:r>
       <w:r>
         <w:rPr>
           <w:rFonts w:ascii="Times New Roman" w:hAnsi="Times New Roman" w:cs="Times New Roman"/>
         </w:rPr>
         <w:lastRenderedPageBreak/>
-        <w:t>desperate, so you start putting all kind of instructions at front door, middle door, rear door, with your phone number on it, which they’re not allowed to call!!</w:t>
+        <w:t xml:space="preserve">feel desperate, so you start putting all kind of instructions at </w:t>
+      </w:r>
+      <w:r>
+        <w:rPr>
+          <w:rFonts w:ascii="Times New Roman" w:hAnsi="Times New Roman" w:cs="Times New Roman"/>
+        </w:rPr>
+        <w:t xml:space="preserve">the </w:t>
+      </w:r>
+      <w:r>
+        <w:rPr>
+          <w:rFonts w:ascii="Times New Roman" w:hAnsi="Times New Roman" w:cs="Times New Roman"/>
+        </w:rPr>
+        <w:t>front door, middle door, rear door, with your phone number on it, which they’re not allowed to call!!</w:t>
       </w:r>
     </w:p>
     <w:p>
@@ -612,7 +662,7 @@
         <w:rPr>
           <w:rFonts w:ascii="Times New Roman" w:hAnsi="Times New Roman" w:cs="Times New Roman"/>
         </w:rPr>
-        <w:t>, as well as too many friends and family we know</w:t>
+        <w:t>, as well as to many friends and family we know</w:t>
       </w:r>
       <w:r>
         <w:rPr>
@@ -738,7 +788,7 @@
         <w:rPr>
           <w:rFonts w:ascii="Times New Roman" w:hAnsi="Times New Roman" w:cs="Times New Roman"/>
         </w:rPr>
-        <w:t>delivery vehicle stops, or drive</w:t>
+        <w:t>delivery vehicle stops or drive</w:t>
       </w:r>
       <w:r>
         <w:rPr>
@@ -812,7 +862,7 @@
         <w:rPr>
           <w:rFonts w:ascii="Times New Roman" w:hAnsi="Times New Roman" w:cs="Times New Roman"/>
         </w:rPr>
-        <w:t xml:space="preserve">Among state-of-the-art methods for deep learning object detection ( Faster R-CNN, SSD, YOLO , …), </w:t>
+        <w:t xml:space="preserve">Among state-of-the-art methods for deep learning object detection ( Faster R-CNN, SSD, YOLO, …), </w:t>
       </w:r>
       <w:r>
         <w:rPr>
@@ -914,7 +964,49 @@
         <w:rPr>
           <w:rFonts w:ascii="Times New Roman" w:hAnsi="Times New Roman" w:cs="Times New Roman"/>
         </w:rPr>
-        <w:t xml:space="preserve"> some bounding boxes predictions are generated simultaneously with class probabilities for predicting objects associated with that grid cell. Each grid cell predicts B (B = 5, 7, 9 …) bounding boxes and confidence scores for those boxes. That score reflects how confident the model is that the box contains an object, and also how accurate it thinks the box is that it predicts.</w:t>
+        <w:t xml:space="preserve"> some bounding boxes predictions are generated simultaneously with class probabilities</w:t>
+      </w:r>
+      <w:r>
+        <w:rPr>
+          <w:rFonts w:ascii="Times New Roman" w:hAnsi="Times New Roman" w:cs="Times New Roman"/>
+        </w:rPr>
+        <w:t>/scores</w:t>
+      </w:r>
+      <w:r>
+        <w:rPr>
+          <w:rFonts w:ascii="Times New Roman" w:hAnsi="Times New Roman" w:cs="Times New Roman"/>
+        </w:rPr>
+        <w:t xml:space="preserve"> for predicting objects associated with that grid cell. </w:t>
+      </w:r>
+      <w:r>
+        <w:rPr>
+          <w:rFonts w:ascii="Times New Roman" w:hAnsi="Times New Roman" w:cs="Times New Roman"/>
+        </w:rPr>
+        <w:t xml:space="preserve">Each </w:t>
+      </w:r>
+      <w:r>
+        <w:rPr>
+          <w:rFonts w:ascii="Times New Roman" w:hAnsi="Times New Roman" w:cs="Times New Roman"/>
+        </w:rPr>
+        <w:t xml:space="preserve">score reflects how confident the model is that the box contains </w:t>
+      </w:r>
+      <w:r>
+        <w:rPr>
+          <w:rFonts w:ascii="Times New Roman" w:hAnsi="Times New Roman" w:cs="Times New Roman"/>
+        </w:rPr>
+        <w:t>a certain class of</w:t>
+      </w:r>
+      <w:r>
+        <w:rPr>
+          <w:rFonts w:ascii="Times New Roman" w:hAnsi="Times New Roman" w:cs="Times New Roman"/>
+        </w:rPr>
+        <w:t xml:space="preserve"> object</w:t>
+      </w:r>
+      <w:r>
+        <w:rPr>
+          <w:rFonts w:ascii="Times New Roman" w:hAnsi="Times New Roman" w:cs="Times New Roman"/>
+        </w:rPr>
+        <w:t>.</w:t>
       </w:r>
     </w:p>
     <w:p>
@@ -1040,7 +1132,7 @@
         <w:rPr>
           <w:rFonts w:ascii="Times New Roman" w:hAnsi="Times New Roman" w:cs="Times New Roman"/>
         </w:rPr>
-        <w:t xml:space="preserve"> In summary:</w:t>
+        <w:t>In summary:</w:t>
       </w:r>
     </w:p>
     <w:p>
@@ -1063,7 +1155,101 @@
         <w:rPr>
           <w:rFonts w:ascii="Times New Roman" w:hAnsi="Times New Roman" w:cs="Times New Roman"/>
         </w:rPr>
+        <w:t>Yolo reasons globally about the image when making decision</w:t>
+      </w:r>
+      <w:r>
+        <w:rPr>
+          <w:rFonts w:ascii="Times New Roman" w:hAnsi="Times New Roman" w:cs="Times New Roman"/>
+        </w:rPr>
+        <w:t xml:space="preserve">s, </w:t>
+      </w:r>
+      <w:r>
+        <w:rPr>
+          <w:rFonts w:ascii="Times New Roman" w:hAnsi="Times New Roman" w:cs="Times New Roman"/>
+        </w:rPr>
+        <w:t>and it just scan</w:t>
+      </w:r>
+      <w:r>
+        <w:rPr>
+          <w:rFonts w:ascii="Times New Roman" w:hAnsi="Times New Roman" w:cs="Times New Roman"/>
+        </w:rPr>
+        <w:t>s</w:t>
+      </w:r>
+      <w:r>
+        <w:rPr>
+          <w:rFonts w:ascii="Times New Roman" w:hAnsi="Times New Roman" w:cs="Times New Roman"/>
+        </w:rPr>
+        <w:t xml:space="preserve"> the image once, therefore save</w:t>
+      </w:r>
+      <w:r>
+        <w:rPr>
+          <w:rFonts w:ascii="Times New Roman" w:hAnsi="Times New Roman" w:cs="Times New Roman"/>
+        </w:rPr>
+        <w:t>s</w:t>
+      </w:r>
+      <w:r>
+        <w:rPr>
+          <w:rFonts w:ascii="Times New Roman" w:hAnsi="Times New Roman" w:cs="Times New Roman"/>
+        </w:rPr>
+        <w:t xml:space="preserve"> time and computation, hence the name “You on</w:t>
+      </w:r>
+      <w:r>
+        <w:rPr>
+          <w:rFonts w:ascii="Times New Roman" w:hAnsi="Times New Roman" w:cs="Times New Roman"/>
+        </w:rPr>
+        <w:t>ly</w:t>
+      </w:r>
+      <w:r>
+        <w:rPr>
+          <w:rFonts w:ascii="Times New Roman" w:hAnsi="Times New Roman" w:cs="Times New Roman"/>
+        </w:rPr>
+        <w:t xml:space="preserve"> look once”. </w:t>
+      </w:r>
+    </w:p>
+    <w:p>
+      <w:pPr>
+        <w:pStyle w:val="ListParagraph"/>
+        <w:numPr>
+          <w:ilvl w:val="0"/>
+          <w:numId w:val="11"/>
+        </w:numPr>
+        <w:suppressAutoHyphens/>
+        <w:autoSpaceDN w:val="0"/>
+        <w:contextualSpacing w:val="0"/>
+        <w:jc w:val="both"/>
+        <w:textAlignment w:val="baseline"/>
+        <w:rPr>
+          <w:rFonts w:ascii="Times New Roman" w:hAnsi="Times New Roman" w:cs="Times New Roman"/>
+        </w:rPr>
+      </w:pPr>
+      <w:r>
+        <w:rPr>
+          <w:rFonts w:ascii="Times New Roman" w:hAnsi="Times New Roman" w:cs="Times New Roman"/>
+        </w:rPr>
         <w:t>Yolo’s detection speed makes it an ideal candidate for real-time detection (GTX 1070 GPU can process video at 32 FPS for Yolov3, and 64 FPS for Yolov2, at default resolution of 416 x 416).</w:t>
+      </w:r>
+    </w:p>
+    <w:p>
+      <w:pPr>
+        <w:pStyle w:val="ListParagraph"/>
+        <w:numPr>
+          <w:ilvl w:val="0"/>
+          <w:numId w:val="11"/>
+        </w:numPr>
+        <w:suppressAutoHyphens/>
+        <w:autoSpaceDN w:val="0"/>
+        <w:contextualSpacing w:val="0"/>
+        <w:jc w:val="both"/>
+        <w:textAlignment w:val="baseline"/>
+        <w:rPr>
+          <w:rFonts w:ascii="Times New Roman" w:hAnsi="Times New Roman" w:cs="Times New Roman"/>
+        </w:rPr>
+      </w:pPr>
+      <w:r>
+        <w:rPr>
+          <w:rFonts w:ascii="Times New Roman" w:hAnsi="Times New Roman" w:cs="Times New Roman"/>
+        </w:rPr>
+        <w:t xml:space="preserve">Yolov3 with “deeper” layers enables it to detect not only large and medium objects, but small objects with high accuracy as well. </w:t>
       </w:r>
     </w:p>
     <w:p>
@@ -1086,43 +1272,31 @@
         <w:rPr>
           <w:rFonts w:ascii="Times New Roman" w:hAnsi="Times New Roman" w:cs="Times New Roman"/>
         </w:rPr>
-        <w:t>Yolo reasons globally about the image when making decisions …</w:t>
-      </w:r>
-    </w:p>
-    <w:p>
-      <w:pPr>
-        <w:pStyle w:val="ListParagraph"/>
-        <w:numPr>
-          <w:ilvl w:val="0"/>
-          <w:numId w:val="10"/>
-        </w:numPr>
-        <w:suppressAutoHyphens/>
-        <w:autoSpaceDN w:val="0"/>
-        <w:contextualSpacing w:val="0"/>
-        <w:jc w:val="both"/>
-        <w:textAlignment w:val="baseline"/>
-        <w:rPr>
-          <w:rFonts w:ascii="Times New Roman" w:hAnsi="Times New Roman" w:cs="Times New Roman"/>
-        </w:rPr>
-      </w:pPr>
-      <w:r>
-        <w:rPr>
-          <w:rFonts w:ascii="Times New Roman" w:hAnsi="Times New Roman" w:cs="Times New Roman"/>
-        </w:rPr>
-        <w:t xml:space="preserve">Yolo learns generalizable representations of objects =&gt; highly generalizable =&gt; less likely to break down when applied to new domains or unexpected inputs. </w:t>
-      </w:r>
-      <w:r>
-        <w:rPr>
-          <w:rFonts w:ascii="Times New Roman" w:hAnsi="Times New Roman" w:cs="Times New Roman"/>
-        </w:rPr>
-        <w:t xml:space="preserve"> </w:t>
-      </w:r>
-      <w:r>
-        <w:rPr>
-          <w:rFonts w:ascii="Times New Roman" w:hAnsi="Times New Roman" w:cs="Times New Roman"/>
-          <w:b/>
-        </w:rPr>
-        <w:t>(Attach some good links about YOLO here)</w:t>
+        <w:t>Yolo learns generalizable representations of objects</w:t>
+      </w:r>
+      <w:r>
+        <w:rPr>
+          <w:rFonts w:ascii="Times New Roman" w:hAnsi="Times New Roman" w:cs="Times New Roman"/>
+        </w:rPr>
+        <w:t xml:space="preserve">, thus it is </w:t>
+      </w:r>
+      <w:r>
+        <w:rPr>
+          <w:rFonts w:ascii="Times New Roman" w:hAnsi="Times New Roman" w:cs="Times New Roman"/>
+        </w:rPr>
+        <w:t>highly generalizable</w:t>
+      </w:r>
+      <w:r>
+        <w:rPr>
+          <w:rFonts w:ascii="Times New Roman" w:hAnsi="Times New Roman" w:cs="Times New Roman"/>
+        </w:rPr>
+        <w:t xml:space="preserve">, and as a result, it is </w:t>
+      </w:r>
+      <w:r>
+        <w:rPr>
+          <w:rFonts w:ascii="Times New Roman" w:hAnsi="Times New Roman" w:cs="Times New Roman"/>
+        </w:rPr>
+        <w:t>less likely to break down when applied to new domains or unexpected inputs.</w:t>
       </w:r>
     </w:p>
     <w:p>
@@ -1217,19 +1391,6 @@
           <w:rFonts w:ascii="Times New Roman" w:hAnsi="Times New Roman" w:cs="Times New Roman"/>
         </w:rPr>
         <w:t xml:space="preserve"> </w:t>
-      </w:r>
-      <w:r>
-        <w:rPr>
-          <w:rFonts w:ascii="Times New Roman" w:hAnsi="Times New Roman" w:cs="Times New Roman"/>
-        </w:rPr>
-        <w:t>(</w:t>
-      </w:r>
-      <w:r>
-        <w:rPr>
-          <w:rFonts w:ascii="Times New Roman" w:hAnsi="Times New Roman" w:cs="Times New Roman"/>
-          <w:b/>
-        </w:rPr>
-        <w:t>Should we need to elaborate how good this implementation is?)</w:t>
       </w:r>
       <w:r>
         <w:rPr>
@@ -1322,21 +1483,19 @@
         <w:rPr>
           <w:rFonts w:ascii="Times New Roman" w:hAnsi="Times New Roman" w:cs="Times New Roman"/>
         </w:rPr>
-        <w:t xml:space="preserve">First, we started by scraping data for training. Our target data set was </w:t>
-      </w:r>
-      <w:proofErr w:type="spellStart"/>
-      <w:r>
-        <w:rPr>
-          <w:rFonts w:ascii="Times New Roman" w:hAnsi="Times New Roman" w:cs="Times New Roman"/>
-        </w:rPr>
-        <w:t>Fedex</w:t>
-      </w:r>
-      <w:proofErr w:type="spellEnd"/>
-      <w:r>
-        <w:rPr>
-          <w:rFonts w:ascii="Times New Roman" w:hAnsi="Times New Roman" w:cs="Times New Roman"/>
-        </w:rPr>
-        <w:t>/</w:t>
+        <w:t>First, we started by scraping data for training. Our target data set was Fed</w:t>
+      </w:r>
+      <w:r>
+        <w:rPr>
+          <w:rFonts w:ascii="Times New Roman" w:hAnsi="Times New Roman" w:cs="Times New Roman"/>
+        </w:rPr>
+        <w:t>E</w:t>
+      </w:r>
+      <w:r>
+        <w:rPr>
+          <w:rFonts w:ascii="Times New Roman" w:hAnsi="Times New Roman" w:cs="Times New Roman"/>
+        </w:rPr>
+        <w:t>x/</w:t>
       </w:r>
       <w:r>
         <w:rPr>
@@ -1477,7 +1636,19 @@
         <w:rPr>
           <w:rFonts w:ascii="Times New Roman" w:hAnsi="Times New Roman" w:cs="Times New Roman"/>
         </w:rPr>
-        <w:t xml:space="preserve"> that resemble similar environment around our houses.</w:t>
+        <w:t xml:space="preserve"> that resemble similar environment</w:t>
+      </w:r>
+      <w:r>
+        <w:rPr>
+          <w:rFonts w:ascii="Times New Roman" w:hAnsi="Times New Roman" w:cs="Times New Roman"/>
+        </w:rPr>
+        <w:t>s</w:t>
+      </w:r>
+      <w:r>
+        <w:rPr>
+          <w:rFonts w:ascii="Times New Roman" w:hAnsi="Times New Roman" w:cs="Times New Roman"/>
+        </w:rPr>
+        <w:t xml:space="preserve"> around our houses.</w:t>
       </w:r>
       <w:r>
         <w:rPr>
@@ -1753,7 +1924,31 @@
         <w:rPr>
           <w:rFonts w:ascii="Times New Roman" w:hAnsi="Times New Roman" w:cs="Times New Roman"/>
         </w:rPr>
-        <w:t xml:space="preserve"> that we were labeling was the company’s logo. We </w:t>
+        <w:t xml:space="preserve"> that we were labeling was the compan</w:t>
+      </w:r>
+      <w:r>
+        <w:rPr>
+          <w:rFonts w:ascii="Times New Roman" w:hAnsi="Times New Roman" w:cs="Times New Roman"/>
+        </w:rPr>
+        <w:t>ies’</w:t>
+      </w:r>
+      <w:r>
+        <w:rPr>
+          <w:rFonts w:ascii="Times New Roman" w:hAnsi="Times New Roman" w:cs="Times New Roman"/>
+        </w:rPr>
+        <w:t xml:space="preserve"> logo</w:t>
+      </w:r>
+      <w:r>
+        <w:rPr>
+          <w:rFonts w:ascii="Times New Roman" w:hAnsi="Times New Roman" w:cs="Times New Roman"/>
+        </w:rPr>
+        <w:t>s</w:t>
+      </w:r>
+      <w:r>
+        <w:rPr>
+          <w:rFonts w:ascii="Times New Roman" w:hAnsi="Times New Roman" w:cs="Times New Roman"/>
+        </w:rPr>
+        <w:t xml:space="preserve">. We </w:t>
       </w:r>
       <w:r>
         <w:rPr>
@@ -1765,7 +1960,19 @@
         <w:rPr>
           <w:rFonts w:ascii="Times New Roman" w:hAnsi="Times New Roman" w:cs="Times New Roman"/>
         </w:rPr>
-        <w:t>exclude whole vehicle and draw boun</w:t>
+        <w:t>exclude whole vehicle</w:t>
+      </w:r>
+      <w:r>
+        <w:rPr>
+          <w:rFonts w:ascii="Times New Roman" w:hAnsi="Times New Roman" w:cs="Times New Roman"/>
+        </w:rPr>
+        <w:t>s</w:t>
+      </w:r>
+      <w:r>
+        <w:rPr>
+          <w:rFonts w:ascii="Times New Roman" w:hAnsi="Times New Roman" w:cs="Times New Roman"/>
+        </w:rPr>
+        <w:t xml:space="preserve"> and draw boun</w:t>
       </w:r>
       <w:r>
         <w:rPr>
@@ -1777,7 +1984,19 @@
         <w:rPr>
           <w:rFonts w:ascii="Times New Roman" w:hAnsi="Times New Roman" w:cs="Times New Roman"/>
         </w:rPr>
-        <w:t xml:space="preserve"> box only around the logo. </w:t>
+        <w:t xml:space="preserve"> box only around the logo</w:t>
+      </w:r>
+      <w:r>
+        <w:rPr>
+          <w:rFonts w:ascii="Times New Roman" w:hAnsi="Times New Roman" w:cs="Times New Roman"/>
+        </w:rPr>
+        <w:t>s</w:t>
+      </w:r>
+      <w:r>
+        <w:rPr>
+          <w:rFonts w:ascii="Times New Roman" w:hAnsi="Times New Roman" w:cs="Times New Roman"/>
+        </w:rPr>
+        <w:t xml:space="preserve">. </w:t>
       </w:r>
       <w:r>
         <w:rPr>
@@ -1880,13 +2099,25 @@
         <w:rPr>
           <w:rFonts w:ascii="Times New Roman" w:hAnsi="Times New Roman" w:cs="Times New Roman"/>
         </w:rPr>
-        <w:t>does not automatically resize the</w:t>
-      </w:r>
-      <w:r>
-        <w:rPr>
-          <w:rFonts w:ascii="Times New Roman" w:hAnsi="Times New Roman" w:cs="Times New Roman"/>
-        </w:rPr>
-        <w:t xml:space="preserve"> image </w:t>
+        <w:t>does not automatically resize</w:t>
+      </w:r>
+      <w:r>
+        <w:rPr>
+          <w:rFonts w:ascii="Times New Roman" w:hAnsi="Times New Roman" w:cs="Times New Roman"/>
+        </w:rPr>
+        <w:t xml:space="preserve"> image</w:t>
+      </w:r>
+      <w:r>
+        <w:rPr>
+          <w:rFonts w:ascii="Times New Roman" w:hAnsi="Times New Roman" w:cs="Times New Roman"/>
+        </w:rPr>
+        <w:t>s</w:t>
+      </w:r>
+      <w:r>
+        <w:rPr>
+          <w:rFonts w:ascii="Times New Roman" w:hAnsi="Times New Roman" w:cs="Times New Roman"/>
+        </w:rPr>
+        <w:t xml:space="preserve"> </w:t>
       </w:r>
       <w:r>
         <w:rPr>
@@ -2022,7 +2253,19 @@
         <w:rPr>
           <w:rFonts w:ascii="Times New Roman" w:hAnsi="Times New Roman" w:cs="Times New Roman"/>
         </w:rPr>
-        <w:t xml:space="preserve"> both darknet version from the original author of Yolo ( </w:t>
+        <w:t xml:space="preserve"> both </w:t>
+      </w:r>
+      <w:r>
+        <w:rPr>
+          <w:rFonts w:ascii="Times New Roman" w:hAnsi="Times New Roman" w:cs="Times New Roman"/>
+        </w:rPr>
+        <w:t xml:space="preserve">original </w:t>
+      </w:r>
+      <w:r>
+        <w:rPr>
+          <w:rFonts w:ascii="Times New Roman" w:hAnsi="Times New Roman" w:cs="Times New Roman"/>
+        </w:rPr>
+        <w:t xml:space="preserve">darknet version from the author of Yolo ( </w:t>
       </w:r>
       <w:hyperlink r:id="rId15" w:history="1">
         <w:r>
@@ -2066,7 +2309,19 @@
         <w:rPr>
           <w:rFonts w:ascii="Times New Roman" w:hAnsi="Times New Roman" w:cs="Times New Roman"/>
         </w:rPr>
-        <w:t xml:space="preserve"> ). Based on my experience for a few projects, including this one, I notice </w:t>
+        <w:t xml:space="preserve"> ). Based on my experience for a </w:t>
+      </w:r>
+      <w:r>
+        <w:rPr>
+          <w:rFonts w:ascii="Times New Roman" w:hAnsi="Times New Roman" w:cs="Times New Roman"/>
+        </w:rPr>
+        <w:t>couple</w:t>
+      </w:r>
+      <w:r>
+        <w:rPr>
+          <w:rFonts w:ascii="Times New Roman" w:hAnsi="Times New Roman" w:cs="Times New Roman"/>
+        </w:rPr>
+        <w:t xml:space="preserve"> projects, including this one, I notice </w:t>
       </w:r>
       <w:proofErr w:type="spellStart"/>
       <w:r>
@@ -2158,7 +2413,19 @@
         <w:rPr>
           <w:rFonts w:ascii="Times New Roman" w:hAnsi="Times New Roman" w:cs="Times New Roman"/>
         </w:rPr>
-        <w:t xml:space="preserve"> on my GitHub repo (link). </w:t>
+        <w:t xml:space="preserve"> </w:t>
+      </w:r>
+      <w:r>
+        <w:rPr>
+          <w:rFonts w:ascii="Times New Roman" w:hAnsi="Times New Roman" w:cs="Times New Roman"/>
+        </w:rPr>
+        <w:t xml:space="preserve">file </w:t>
+      </w:r>
+      <w:r>
+        <w:rPr>
+          <w:rFonts w:ascii="Times New Roman" w:hAnsi="Times New Roman" w:cs="Times New Roman"/>
+        </w:rPr>
+        <w:t xml:space="preserve">on my GitHub repo (link). </w:t>
       </w:r>
     </w:p>
     <w:p>
@@ -2246,7 +2513,25 @@
         <w:rPr>
           <w:rFonts w:ascii="Times New Roman" w:hAnsi="Times New Roman" w:cs="Times New Roman"/>
         </w:rPr>
-        <w:t xml:space="preserve"> Training Yolov2 might take way more iterations than Yolov3 before the model start detecting objects </w:t>
+        <w:t xml:space="preserve"> Training Yolov2 </w:t>
+      </w:r>
+      <w:r>
+        <w:rPr>
+          <w:rFonts w:ascii="Times New Roman" w:hAnsi="Times New Roman" w:cs="Times New Roman"/>
+        </w:rPr>
+        <w:t xml:space="preserve">is </w:t>
+      </w:r>
+      <w:r>
+        <w:rPr>
+          <w:rFonts w:ascii="Times New Roman" w:hAnsi="Times New Roman" w:cs="Times New Roman"/>
+        </w:rPr>
+        <w:t xml:space="preserve">faster but </w:t>
+      </w:r>
+      <w:r>
+        <w:rPr>
+          <w:rFonts w:ascii="Times New Roman" w:hAnsi="Times New Roman" w:cs="Times New Roman"/>
+        </w:rPr>
+        <w:t xml:space="preserve">might take way more iterations than Yolov3 before the model start detecting objects </w:t>
       </w:r>
       <w:r>
         <w:rPr>
@@ -2415,7 +2700,19 @@
         <w:rPr>
           <w:rFonts w:ascii="Times New Roman" w:hAnsi="Times New Roman" w:cs="Times New Roman"/>
         </w:rPr>
-        <w:t xml:space="preserve"> for the Raspberry Pi web server set up</w:t>
+        <w:t xml:space="preserve"> for the Raspberry Pi web</w:t>
+      </w:r>
+      <w:r>
+        <w:rPr>
+          <w:rFonts w:ascii="Times New Roman" w:hAnsi="Times New Roman" w:cs="Times New Roman"/>
+        </w:rPr>
+        <w:t xml:space="preserve"> </w:t>
+      </w:r>
+      <w:r>
+        <w:rPr>
+          <w:rFonts w:ascii="Times New Roman" w:hAnsi="Times New Roman" w:cs="Times New Roman"/>
+        </w:rPr>
+        <w:t>server set up</w:t>
       </w:r>
       <w:r>
         <w:rPr>
@@ -2485,30 +2782,6 @@
           <w:rFonts w:ascii="Times New Roman" w:hAnsi="Times New Roman" w:cs="Times New Roman"/>
         </w:rPr>
         <w:lastRenderedPageBreak/>
-        <w:t xml:space="preserve">Training with Yolov2 is way faster than </w:t>
-      </w:r>
-      <w:r>
-        <w:rPr>
-          <w:rFonts w:ascii="Times New Roman" w:hAnsi="Times New Roman" w:cs="Times New Roman"/>
-        </w:rPr>
-        <w:t xml:space="preserve">Yolov3, but as I </w:t>
-      </w:r>
-      <w:r>
-        <w:rPr>
-          <w:rFonts w:ascii="Times New Roman" w:hAnsi="Times New Roman" w:cs="Times New Roman"/>
-        </w:rPr>
-        <w:t>mentioned above</w:t>
-      </w:r>
-      <w:r>
-        <w:rPr>
-          <w:rFonts w:ascii="Times New Roman" w:hAnsi="Times New Roman" w:cs="Times New Roman"/>
-        </w:rPr>
-        <w:t xml:space="preserve">, you might need way more training iterations for detecting your desired objects. </w:t>
-      </w:r>
-      <w:r>
-        <w:rPr>
-          <w:rFonts w:ascii="Times New Roman" w:hAnsi="Times New Roman" w:cs="Times New Roman"/>
-        </w:rPr>
         <w:t>The model is trained on 3 classes: FedEx, UPS, and USPS, on top of</w:t>
       </w:r>
       <w:r>
@@ -2583,7 +2856,19 @@
           <w:rFonts w:ascii="Times New Roman" w:hAnsi="Times New Roman" w:cs="Times New Roman"/>
         </w:rPr>
         <w:br/>
-        <w:t>Or if you want an actual one class</w:t>
+        <w:t xml:space="preserve">Or if you want an actual </w:t>
+      </w:r>
+      <w:r>
+        <w:rPr>
+          <w:rFonts w:ascii="Times New Roman" w:hAnsi="Times New Roman" w:cs="Times New Roman"/>
+        </w:rPr>
+        <w:t xml:space="preserve">example of </w:t>
+      </w:r>
+      <w:r>
+        <w:rPr>
+          <w:rFonts w:ascii="Times New Roman" w:hAnsi="Times New Roman" w:cs="Times New Roman"/>
+        </w:rPr>
+        <w:t>one class</w:t>
       </w:r>
       <w:r>
         <w:rPr>
@@ -2629,13 +2914,6 @@
           <w:b/>
         </w:rPr>
         <w:t>Testing the model</w:t>
-      </w:r>
-      <w:r>
-        <w:rPr>
-          <w:rFonts w:ascii="Times New Roman" w:hAnsi="Times New Roman" w:cs="Times New Roman"/>
-          <w:b/>
-        </w:rPr>
-        <w:t xml:space="preserve"> (attach some images here and there)</w:t>
       </w:r>
     </w:p>
     <w:p>
@@ -2950,6 +3228,7 @@
         <w:rPr>
           <w:rFonts w:ascii="Times New Roman" w:hAnsi="Times New Roman" w:cs="Times New Roman"/>
         </w:rPr>
+        <w:lastRenderedPageBreak/>
         <w:br/>
         <w:t>You can</w:t>
       </w:r>
@@ -3022,57 +3301,49 @@
         </w:rPr>
         <w:t xml:space="preserve">. </w:t>
       </w:r>
+      <w:r>
+        <w:rPr>
+          <w:rFonts w:ascii="Times New Roman" w:hAnsi="Times New Roman" w:cs="Times New Roman"/>
+        </w:rPr>
+        <w:t>This is a quite good result, given the size of training dataset</w:t>
+      </w:r>
+      <w:r>
+        <w:rPr>
+          <w:rFonts w:ascii="Times New Roman" w:hAnsi="Times New Roman" w:cs="Times New Roman"/>
+        </w:rPr>
+        <w:t>, and the fact that it was tested at resolution 416 x 416</w:t>
+      </w:r>
+      <w:r>
+        <w:rPr>
+          <w:rFonts w:ascii="Times New Roman" w:hAnsi="Times New Roman" w:cs="Times New Roman"/>
+        </w:rPr>
+        <w:t xml:space="preserve">. </w:t>
+      </w:r>
+      <w:r>
+        <w:rPr>
+          <w:rFonts w:ascii="Times New Roman" w:hAnsi="Times New Roman" w:cs="Times New Roman"/>
+        </w:rPr>
+        <w:t>You can improve detection by changing resolution from 416 x 416 to 608 x 608</w:t>
+      </w:r>
+      <w:r>
+        <w:rPr>
+          <w:rFonts w:ascii="Times New Roman" w:hAnsi="Times New Roman" w:cs="Times New Roman"/>
+        </w:rPr>
+        <w:t xml:space="preserve"> or more</w:t>
+      </w:r>
+      <w:r>
+        <w:rPr>
+          <w:rFonts w:ascii="Times New Roman" w:hAnsi="Times New Roman" w:cs="Times New Roman"/>
+        </w:rPr>
+        <w:t>, as in Alexey</w:t>
+      </w:r>
       <w:bookmarkStart w:id="0" w:name="_GoBack"/>
       <w:bookmarkEnd w:id="0"/>
       <w:r>
         <w:rPr>
           <w:rFonts w:ascii="Times New Roman" w:hAnsi="Times New Roman" w:cs="Times New Roman"/>
         </w:rPr>
-        <w:t>This is a quite good result, given the size of training dataset</w:t>
-      </w:r>
-      <w:r>
-        <w:rPr>
-          <w:rFonts w:ascii="Times New Roman" w:hAnsi="Times New Roman" w:cs="Times New Roman"/>
-        </w:rPr>
-        <w:t>, and the fact that it was tested at resolution 416 x 416</w:t>
-      </w:r>
-      <w:r>
-        <w:rPr>
-          <w:rFonts w:ascii="Times New Roman" w:hAnsi="Times New Roman" w:cs="Times New Roman"/>
-        </w:rPr>
-        <w:t xml:space="preserve">. </w:t>
-      </w:r>
-      <w:r>
-        <w:rPr>
-          <w:rFonts w:ascii="Times New Roman" w:hAnsi="Times New Roman" w:cs="Times New Roman"/>
-        </w:rPr>
-        <w:t>You can improve detection by changing resolution from 416 x 416 to 608 x 608</w:t>
-      </w:r>
-      <w:r>
-        <w:rPr>
-          <w:rFonts w:ascii="Times New Roman" w:hAnsi="Times New Roman" w:cs="Times New Roman"/>
-        </w:rPr>
-        <w:t xml:space="preserve"> or more</w:t>
-      </w:r>
-      <w:r>
-        <w:rPr>
-          <w:rFonts w:ascii="Times New Roman" w:hAnsi="Times New Roman" w:cs="Times New Roman"/>
-        </w:rPr>
-        <w:t xml:space="preserve">, as in </w:t>
-      </w:r>
-      <w:proofErr w:type="spellStart"/>
-      <w:r>
-        <w:rPr>
-          <w:rFonts w:ascii="Times New Roman" w:hAnsi="Times New Roman" w:cs="Times New Roman"/>
-        </w:rPr>
-        <w:t>AlexeyAB’s</w:t>
-      </w:r>
-      <w:proofErr w:type="spellEnd"/>
-      <w:r>
-        <w:rPr>
-          <w:rFonts w:ascii="Times New Roman" w:hAnsi="Times New Roman" w:cs="Times New Roman"/>
-        </w:rPr>
-        <w:t xml:space="preserve"> instruction. </w:t>
+        <w:t xml:space="preserve">’s instruction. </w:t>
       </w:r>
       <w:r>
         <w:rPr>
